--- a/static/sample_sign_up.docx
+++ b/static/sample_sign_up.docx
@@ -173,7 +173,8 @@
       <w:tblGrid>
         <w:gridCol w:w="1747"/>
         <w:gridCol w:w="310"/>
-        <w:gridCol w:w="1673"/>
+        <w:gridCol w:w="1645"/>
+        <w:gridCol w:w="28"/>
         <w:gridCol w:w="1291"/>
         <w:gridCol w:w="91"/>
         <w:gridCol w:w="1850"/>
@@ -219,7 +220,7 @@
         <w:tc>
           <w:tcPr>
             <w:tcW w:w="3365" w:type="dxa"/>
-            <w:gridSpan w:val="4"/>
+            <w:gridSpan w:val="5"/>
             <w:tcBorders>
               <w:left w:val="single" w:sz="4" w:space="0" w:color="000000"/>
               <w:bottom w:val="single" w:sz="4" w:space="0" w:color="000000"/>
@@ -472,7 +473,7 @@
         <w:tc>
           <w:tcPr>
             <w:tcW w:w="3365" w:type="dxa"/>
-            <w:gridSpan w:val="4"/>
+            <w:gridSpan w:val="5"/>
             <w:tcBorders>
               <w:top w:val="single" w:sz="4" w:space="0" w:color="000000"/>
               <w:left w:val="single" w:sz="4" w:space="0" w:color="000000"/>
@@ -624,7 +625,7 @@
         <w:tc>
           <w:tcPr>
             <w:tcW w:w="8506" w:type="dxa"/>
-            <w:gridSpan w:val="8"/>
+            <w:gridSpan w:val="9"/>
             <w:tcBorders>
               <w:top w:val="single" w:sz="4" w:space="0" w:color="000000"/>
               <w:left w:val="single" w:sz="4" w:space="0" w:color="000000"/>
@@ -710,7 +711,7 @@
         <w:tc>
           <w:tcPr>
             <w:tcW w:w="3365" w:type="dxa"/>
-            <w:gridSpan w:val="4"/>
+            <w:gridSpan w:val="5"/>
             <w:tcBorders>
               <w:top w:val="single" w:sz="4" w:space="0" w:color="000000"/>
               <w:left w:val="single" w:sz="4" w:space="0" w:color="000000"/>
@@ -951,7 +952,7 @@
         <w:tc>
           <w:tcPr>
             <w:tcW w:w="8506" w:type="dxa"/>
-            <w:gridSpan w:val="8"/>
+            <w:gridSpan w:val="9"/>
             <w:tcBorders>
               <w:top w:val="single" w:sz="4" w:space="0" w:color="000000"/>
               <w:left w:val="single" w:sz="4" w:space="0" w:color="000000"/>
@@ -1037,7 +1038,7 @@
         <w:tc>
           <w:tcPr>
             <w:tcW w:w="1983" w:type="dxa"/>
-            <w:gridSpan w:val="2"/>
+            <w:gridSpan w:val="3"/>
             <w:tcBorders>
               <w:top w:val="single" w:sz="4" w:space="0" w:color="000000"/>
               <w:left w:val="single" w:sz="4" w:space="0" w:color="000000"/>
@@ -1304,7 +1305,7 @@
         <w:tc>
           <w:tcPr>
             <w:tcW w:w="8506" w:type="dxa"/>
-            <w:gridSpan w:val="8"/>
+            <w:gridSpan w:val="9"/>
             <w:tcBorders>
               <w:top w:val="single" w:sz="4" w:space="0" w:color="000000"/>
               <w:left w:val="single" w:sz="4" w:space="0" w:color="000000"/>
@@ -1396,7 +1397,7 @@
         <w:tc>
           <w:tcPr>
             <w:tcW w:w="1983" w:type="dxa"/>
-            <w:gridSpan w:val="2"/>
+            <w:gridSpan w:val="3"/>
             <w:tcBorders>
               <w:top w:val="single" w:sz="4" w:space="0" w:color="000000"/>
               <w:left w:val="single" w:sz="4" w:space="0" w:color="000000"/>
@@ -1610,8 +1611,6 @@
               </w:rPr>
               <w:t>{ military_</w:t>
             </w:r>
-            <w:bookmarkStart w:id="0" w:name="_GoBack"/>
-            <w:bookmarkEnd w:id="0"/>
             <w:r>
               <w:rPr>
                 <w:rFonts w:ascii="Times New Roman" w:hAnsi="Times New Roman" w:hint="eastAsia"/>
@@ -1684,7 +1683,7 @@
         <w:tc>
           <w:tcPr>
             <w:tcW w:w="3365" w:type="dxa"/>
-            <w:gridSpan w:val="4"/>
+            <w:gridSpan w:val="5"/>
             <w:tcBorders>
               <w:top w:val="single" w:sz="4" w:space="0" w:color="000000"/>
               <w:left w:val="single" w:sz="4" w:space="0" w:color="000000"/>
@@ -1936,17 +1935,117 @@
                 <w:szCs w:val="24"/>
                 <w:lang w:eastAsia="zh-TW"/>
               </w:rPr>
+              <w:t>{{ military_service_years</w:t>
+            </w:r>
+            <w:r>
+              <w:rPr>
+                <w:rFonts w:ascii="Times New Roman" w:hAnsi="Times New Roman" w:hint="eastAsia"/>
+                <w:sz w:val="24"/>
+                <w:szCs w:val="24"/>
+                <w:lang w:eastAsia="zh-TW"/>
+              </w:rPr>
+              <w:t>_i</w:t>
+            </w:r>
+            <w:r>
+              <w:rPr>
+                <w:rFonts w:ascii="Times New Roman" w:hAnsi="Times New Roman"/>
+                <w:sz w:val="24"/>
+                <w:szCs w:val="24"/>
+                <w:lang w:eastAsia="zh-TW"/>
+              </w:rPr>
+              <w:t>nt</w:t>
+            </w:r>
+            <w:r>
+              <w:rPr>
+                <w:rFonts w:ascii="Times New Roman" w:hAnsi="Times New Roman"/>
+                <w:sz w:val="24"/>
+                <w:szCs w:val="24"/>
+                <w:lang w:eastAsia="zh-TW"/>
+              </w:rPr>
+              <w:t xml:space="preserve"> }}</w:t>
+            </w:r>
+            <w:r>
+              <w:rPr>
+                <w:rFonts w:ascii="Times New Roman" w:hAnsi="Times New Roman" w:hint="eastAsia"/>
+                <w:sz w:val="24"/>
+                <w:szCs w:val="24"/>
+                <w:lang w:eastAsia="zh-TW"/>
+              </w:rPr>
+              <w:t>年</w:t>
+            </w:r>
+          </w:p>
+        </w:tc>
+      </w:tr>
+      <w:tr>
+        <w:trPr>
+          <w:trHeight w:hRule="exact" w:val="650"/>
+        </w:trPr>
+        <w:tc>
+          <w:tcPr>
+            <w:tcW w:w="3702" w:type="dxa"/>
+            <w:gridSpan w:val="3"/>
+            <w:tcBorders>
+              <w:top w:val="single" w:sz="4" w:space="0" w:color="000000"/>
+              <w:bottom w:val="single" w:sz="4" w:space="0" w:color="000000"/>
+              <w:right w:val="single" w:sz="4" w:space="0" w:color="000000"/>
+            </w:tcBorders>
+            <w:shd w:val="clear" w:color="auto" w:fill="auto"/>
+          </w:tcPr>
+          <w:p>
+            <w:pPr>
+              <w:pStyle w:val="TableParagraph"/>
+              <w:spacing w:before="127"/>
+              <w:ind w:right="19"/>
+              <w:jc w:val="distribute"/>
+              <w:rPr>
+                <w:rFonts w:ascii="Times New Roman" w:hAnsi="Times New Roman"/>
+                <w:sz w:val="24"/>
+                <w:lang w:eastAsia="zh-TW"/>
+              </w:rPr>
+            </w:pPr>
+            <w:r>
+              <w:rPr>
+                <w:rFonts w:ascii="Times New Roman" w:hAnsi="Times New Roman" w:hint="eastAsia"/>
+                <w:sz w:val="24"/>
+                <w:lang w:eastAsia="zh-TW"/>
+              </w:rPr>
+              <w:t>取得報考學歷資格後年資計分</w:t>
+            </w:r>
+          </w:p>
+        </w:tc>
+        <w:tc>
+          <w:tcPr>
+            <w:tcW w:w="6551" w:type="dxa"/>
+            <w:gridSpan w:val="7"/>
+            <w:tcBorders>
+              <w:top w:val="single" w:sz="4" w:space="0" w:color="000000"/>
+              <w:left w:val="single" w:sz="4" w:space="0" w:color="000000"/>
+              <w:bottom w:val="single" w:sz="4" w:space="0" w:color="000000"/>
+            </w:tcBorders>
+            <w:shd w:val="clear" w:color="auto" w:fill="auto"/>
+            <w:vAlign w:val="center"/>
+          </w:tcPr>
+          <w:p>
+            <w:pPr>
+              <w:pStyle w:val="TableParagraph"/>
+              <w:rPr>
+                <w:rFonts w:ascii="Times New Roman" w:hAnsi="Times New Roman"/>
+                <w:sz w:val="24"/>
+                <w:szCs w:val="24"/>
+                <w:lang w:eastAsia="zh-TW"/>
+              </w:rPr>
+            </w:pPr>
+            <w:r>
+              <w:rPr>
+                <w:rFonts w:ascii="Times New Roman" w:hAnsi="Times New Roman"/>
+                <w:sz w:val="24"/>
+                <w:szCs w:val="24"/>
+                <w:lang w:eastAsia="zh-TW"/>
+              </w:rPr>
               <w:t>{{ military_service_years }}</w:t>
             </w:r>
-            <w:r>
-              <w:rPr>
-                <w:rFonts w:ascii="Times New Roman" w:hAnsi="Times New Roman" w:hint="eastAsia"/>
-                <w:sz w:val="24"/>
-                <w:szCs w:val="24"/>
-                <w:lang w:eastAsia="zh-TW"/>
-              </w:rPr>
-              <w:t>年</w:t>
-            </w:r>
+            <w:bookmarkStart w:id="0" w:name="_GoBack"/>
+            <w:bookmarkEnd w:id="0"/>
           </w:p>
         </w:tc>
       </w:tr>
@@ -1957,7 +2056,7 @@
         <w:tc>
           <w:tcPr>
             <w:tcW w:w="5112" w:type="dxa"/>
-            <w:gridSpan w:val="5"/>
+            <w:gridSpan w:val="6"/>
             <w:tcBorders>
               <w:top w:val="single" w:sz="4" w:space="0" w:color="000000"/>
               <w:bottom w:val="single" w:sz="4" w:space="0" w:color="000000"/>
@@ -2044,7 +2143,7 @@
         <w:tc>
           <w:tcPr>
             <w:tcW w:w="7879" w:type="dxa"/>
-            <w:gridSpan w:val="7"/>
+            <w:gridSpan w:val="8"/>
             <w:tcBorders>
               <w:top w:val="single" w:sz="4" w:space="0" w:color="000000"/>
               <w:bottom w:val="single" w:sz="4" w:space="0" w:color="000000"/>
@@ -2377,7 +2476,7 @@
         <w:tc>
           <w:tcPr>
             <w:tcW w:w="2964" w:type="dxa"/>
-            <w:gridSpan w:val="2"/>
+            <w:gridSpan w:val="3"/>
             <w:tcBorders>
               <w:top w:val="single" w:sz="4" w:space="0" w:color="000000"/>
               <w:left w:val="single" w:sz="4" w:space="0" w:color="000000"/>
@@ -3413,7 +3512,7 @@
 </file>
 
 <file path=customXml/itemProps1.xml><?xml version="1.0" encoding="utf-8"?>
-<ds:datastoreItem xmlns:ds="http://schemas.openxmlformats.org/officeDocument/2006/customXml" ds:itemID="{3734486B-3620-4F6C-BFC3-9876F21151E7}">
+<ds:datastoreItem xmlns:ds="http://schemas.openxmlformats.org/officeDocument/2006/customXml" ds:itemID="{53B39339-C915-40BF-B088-F30ECF554A98}">
   <ds:schemaRefs>
     <ds:schemaRef ds:uri="http://schemas.openxmlformats.org/officeDocument/2006/bibliography"/>
   </ds:schemaRefs>

--- a/static/sample_sign_up.docx
+++ b/static/sample_sign_up.docx
@@ -173,14 +173,16 @@
       <w:tblGrid>
         <w:gridCol w:w="1747"/>
         <w:gridCol w:w="310"/>
-        <w:gridCol w:w="1645"/>
-        <w:gridCol w:w="28"/>
+        <w:gridCol w:w="652"/>
+        <w:gridCol w:w="1021"/>
         <w:gridCol w:w="1291"/>
         <w:gridCol w:w="91"/>
         <w:gridCol w:w="1850"/>
-        <w:gridCol w:w="917"/>
-        <w:gridCol w:w="199"/>
-        <w:gridCol w:w="2175"/>
+        <w:gridCol w:w="850"/>
+        <w:gridCol w:w="67"/>
+        <w:gridCol w:w="204"/>
+        <w:gridCol w:w="722"/>
+        <w:gridCol w:w="1453"/>
       </w:tblGrid>
       <w:tr>
         <w:trPr>
@@ -291,8 +293,8 @@
         </w:tc>
         <w:tc>
           <w:tcPr>
-            <w:tcW w:w="3291" w:type="dxa"/>
-            <w:gridSpan w:val="3"/>
+            <w:tcW w:w="3296" w:type="dxa"/>
+            <w:gridSpan w:val="5"/>
             <w:tcBorders>
               <w:left w:val="single" w:sz="4" w:space="0" w:color="000000"/>
               <w:bottom w:val="single" w:sz="4" w:space="0" w:color="000000"/>
@@ -546,8 +548,8 @@
         </w:tc>
         <w:tc>
           <w:tcPr>
-            <w:tcW w:w="3291" w:type="dxa"/>
-            <w:gridSpan w:val="3"/>
+            <w:tcW w:w="3296" w:type="dxa"/>
+            <w:gridSpan w:val="5"/>
             <w:tcBorders>
               <w:top w:val="single" w:sz="4" w:space="0" w:color="000000"/>
               <w:left w:val="single" w:sz="4" w:space="0" w:color="000000"/>
@@ -624,8 +626,8 @@
         </w:tc>
         <w:tc>
           <w:tcPr>
-            <w:tcW w:w="8506" w:type="dxa"/>
-            <w:gridSpan w:val="9"/>
+            <w:tcW w:w="8511" w:type="dxa"/>
+            <w:gridSpan w:val="11"/>
             <w:tcBorders>
               <w:top w:val="single" w:sz="4" w:space="0" w:color="000000"/>
               <w:left w:val="single" w:sz="4" w:space="0" w:color="000000"/>
@@ -836,8 +838,8 @@
         </w:tc>
         <w:tc>
           <w:tcPr>
-            <w:tcW w:w="3291" w:type="dxa"/>
-            <w:gridSpan w:val="3"/>
+            <w:tcW w:w="3296" w:type="dxa"/>
+            <w:gridSpan w:val="5"/>
             <w:tcBorders>
               <w:top w:val="single" w:sz="4" w:space="0" w:color="000000"/>
               <w:left w:val="single" w:sz="4" w:space="0" w:color="000000"/>
@@ -951,8 +953,8 @@
         </w:tc>
         <w:tc>
           <w:tcPr>
-            <w:tcW w:w="8506" w:type="dxa"/>
-            <w:gridSpan w:val="9"/>
+            <w:tcW w:w="8511" w:type="dxa"/>
+            <w:gridSpan w:val="11"/>
             <w:tcBorders>
               <w:top w:val="single" w:sz="4" w:space="0" w:color="000000"/>
               <w:left w:val="single" w:sz="4" w:space="0" w:color="000000"/>
@@ -1176,12 +1178,12 @@
         </w:tc>
         <w:tc>
           <w:tcPr>
-            <w:tcW w:w="1116" w:type="dxa"/>
-            <w:gridSpan w:val="2"/>
+            <w:tcW w:w="1121" w:type="dxa"/>
+            <w:gridSpan w:val="3"/>
             <w:tcBorders>
               <w:top w:val="single" w:sz="4" w:space="0" w:color="000000"/>
               <w:left w:val="single" w:sz="4" w:space="0" w:color="000000"/>
-              <w:bottom w:val="single" w:sz="4" w:space="0" w:color="000000"/>
+              <w:bottom w:val="single" w:sz="4" w:space="0" w:color="auto"/>
               <w:right w:val="single" w:sz="4" w:space="0" w:color="000000"/>
             </w:tcBorders>
             <w:shd w:val="clear" w:color="auto" w:fill="auto"/>
@@ -1209,6 +1211,7 @@
         <w:tc>
           <w:tcPr>
             <w:tcW w:w="2175" w:type="dxa"/>
+            <w:gridSpan w:val="2"/>
             <w:tcBorders>
               <w:top w:val="single" w:sz="4" w:space="0" w:color="000000"/>
               <w:left w:val="single" w:sz="4" w:space="0" w:color="000000"/>
@@ -1304,12 +1307,13 @@
         </w:tc>
         <w:tc>
           <w:tcPr>
-            <w:tcW w:w="8506" w:type="dxa"/>
-            <w:gridSpan w:val="9"/>
+            <w:tcW w:w="6065" w:type="dxa"/>
+            <w:gridSpan w:val="7"/>
             <w:tcBorders>
               <w:top w:val="single" w:sz="4" w:space="0" w:color="000000"/>
               <w:left w:val="single" w:sz="4" w:space="0" w:color="000000"/>
               <w:bottom w:val="single" w:sz="4" w:space="0" w:color="000000"/>
+              <w:right w:val="single" w:sz="4" w:space="0" w:color="auto"/>
             </w:tcBorders>
             <w:shd w:val="clear" w:color="auto" w:fill="auto"/>
             <w:vAlign w:val="center"/>
@@ -1339,16 +1343,108 @@
                 <w:sz w:val="21"/>
                 <w:lang w:eastAsia="zh-TW"/>
               </w:rPr>
-              <w:t xml:space="preserve">{ </w:t>
-            </w:r>
-            <w:r>
-              <w:rPr>
-                <w:rFonts w:ascii="Times New Roman" w:hAnsi="Times New Roman"/>
-                <w:sz w:val="21"/>
-                <w:lang w:eastAsia="zh-TW"/>
-              </w:rPr>
-              <w:t>education</w:t>
-            </w:r>
+              <w:t>{ education }}</w:t>
+            </w:r>
+          </w:p>
+        </w:tc>
+        <w:tc>
+          <w:tcPr>
+            <w:tcW w:w="993" w:type="dxa"/>
+            <w:gridSpan w:val="3"/>
+            <w:tcBorders>
+              <w:top w:val="single" w:sz="4" w:space="0" w:color="000000"/>
+              <w:left w:val="single" w:sz="4" w:space="0" w:color="000000"/>
+              <w:bottom w:val="single" w:sz="4" w:space="0" w:color="000000"/>
+              <w:right w:val="single" w:sz="4" w:space="0" w:color="auto"/>
+            </w:tcBorders>
+            <w:shd w:val="clear" w:color="auto" w:fill="auto"/>
+            <w:vAlign w:val="center"/>
+          </w:tcPr>
+          <w:p>
+            <w:pPr>
+              <w:pStyle w:val="TableParagraph"/>
+              <w:spacing w:before="1"/>
+              <w:jc w:val="distribute"/>
+              <w:rPr>
+                <w:rFonts w:ascii="Times New Roman" w:hAnsi="Times New Roman"/>
+                <w:sz w:val="15"/>
+                <w:lang w:eastAsia="zh-TW"/>
+              </w:rPr>
+            </w:pPr>
+            <w:r>
+              <w:rPr>
+                <w:rFonts w:ascii="Arial" w:hAnsi="Arial" w:cs="Arial"/>
+                <w:color w:val="222222"/>
+                <w:shd w:val="clear" w:color="auto" w:fill="FFFFFF"/>
+              </w:rPr>
+              <w:t>畢（肄</w:t>
+            </w:r>
+            <w:r>
+              <w:rPr>
+                <w:rFonts w:ascii="Arial" w:hAnsi="Arial" w:cs="Arial"/>
+                <w:color w:val="222222"/>
+                <w:shd w:val="clear" w:color="auto" w:fill="FFFFFF"/>
+              </w:rPr>
+              <w:t>)</w:t>
+            </w:r>
+            <w:r>
+              <w:rPr>
+                <w:rFonts w:ascii="Arial" w:hAnsi="Arial" w:cs="Arial"/>
+                <w:color w:val="222222"/>
+                <w:shd w:val="clear" w:color="auto" w:fill="FFFFFF"/>
+              </w:rPr>
+              <w:t>業年月</w:t>
+            </w:r>
+          </w:p>
+        </w:tc>
+        <w:tc>
+          <w:tcPr>
+            <w:tcW w:w="1453" w:type="dxa"/>
+            <w:tcBorders>
+              <w:top w:val="single" w:sz="4" w:space="0" w:color="000000"/>
+              <w:left w:val="single" w:sz="4" w:space="0" w:color="auto"/>
+              <w:bottom w:val="single" w:sz="4" w:space="0" w:color="000000"/>
+            </w:tcBorders>
+            <w:shd w:val="clear" w:color="auto" w:fill="auto"/>
+            <w:vAlign w:val="center"/>
+          </w:tcPr>
+          <w:p>
+            <w:pPr>
+              <w:pStyle w:val="TableParagraph"/>
+              <w:spacing w:before="1"/>
+              <w:jc w:val="center"/>
+              <w:rPr>
+                <w:rFonts w:ascii="Times New Roman" w:hAnsi="Times New Roman"/>
+                <w:sz w:val="15"/>
+                <w:lang w:eastAsia="zh-TW"/>
+              </w:rPr>
+            </w:pPr>
+            <w:r>
+              <w:rPr>
+                <w:rFonts w:ascii="Times New Roman" w:hAnsi="Times New Roman" w:hint="eastAsia"/>
+                <w:sz w:val="21"/>
+                <w:lang w:eastAsia="zh-TW"/>
+              </w:rPr>
+              <w:t>{</w:t>
+            </w:r>
+            <w:r>
+              <w:rPr>
+                <w:rFonts w:ascii="Times New Roman" w:hAnsi="Times New Roman"/>
+                <w:sz w:val="21"/>
+                <w:lang w:eastAsia="zh-TW"/>
+              </w:rPr>
+              <w:t>{ education</w:t>
+            </w:r>
+            <w:r>
+              <w:rPr>
+                <w:rFonts w:ascii="Times New Roman" w:hAnsi="Times New Roman"/>
+                <w:sz w:val="21"/>
+                <w:lang w:eastAsia="zh-TW"/>
+              </w:rPr>
+              <w:t>_year_month</w:t>
+            </w:r>
+            <w:bookmarkStart w:id="0" w:name="_GoBack"/>
+            <w:bookmarkEnd w:id="0"/>
             <w:r>
               <w:rPr>
                 <w:rFonts w:ascii="Times New Roman" w:hAnsi="Times New Roman"/>
@@ -1543,8 +1639,8 @@
         </w:tc>
         <w:tc>
           <w:tcPr>
-            <w:tcW w:w="1116" w:type="dxa"/>
-            <w:gridSpan w:val="2"/>
+            <w:tcW w:w="1121" w:type="dxa"/>
+            <w:gridSpan w:val="3"/>
             <w:tcBorders>
               <w:top w:val="single" w:sz="4" w:space="0" w:color="000000"/>
               <w:left w:val="single" w:sz="2" w:space="0" w:color="000000"/>
@@ -1576,6 +1672,7 @@
         <w:tc>
           <w:tcPr>
             <w:tcW w:w="2175" w:type="dxa"/>
+            <w:gridSpan w:val="2"/>
             <w:tcBorders>
               <w:top w:val="single" w:sz="4" w:space="0" w:color="000000"/>
               <w:left w:val="single" w:sz="4" w:space="0" w:color="000000"/>
@@ -1909,8 +2006,8 @@
         </w:tc>
         <w:tc>
           <w:tcPr>
-            <w:tcW w:w="3291" w:type="dxa"/>
-            <w:gridSpan w:val="3"/>
+            <w:tcW w:w="3296" w:type="dxa"/>
+            <w:gridSpan w:val="5"/>
             <w:tcBorders>
               <w:top w:val="single" w:sz="4" w:space="0" w:color="000000"/>
               <w:left w:val="single" w:sz="2" w:space="0" w:color="000000"/>
@@ -1982,7 +2079,7 @@
         </w:trPr>
         <w:tc>
           <w:tcPr>
-            <w:tcW w:w="3702" w:type="dxa"/>
+            <w:tcW w:w="2709" w:type="dxa"/>
             <w:gridSpan w:val="3"/>
             <w:tcBorders>
               <w:top w:val="single" w:sz="4" w:space="0" w:color="000000"/>
@@ -2009,14 +2106,14 @@
                 <w:sz w:val="24"/>
                 <w:lang w:eastAsia="zh-TW"/>
               </w:rPr>
-              <w:t>取得報考學歷資格後年資計分</w:t>
-            </w:r>
-          </w:p>
-        </w:tc>
-        <w:tc>
-          <w:tcPr>
-            <w:tcW w:w="6551" w:type="dxa"/>
-            <w:gridSpan w:val="7"/>
+              <w:t>取得報考學歷資格後年資</w:t>
+            </w:r>
+          </w:p>
+        </w:tc>
+        <w:tc>
+          <w:tcPr>
+            <w:tcW w:w="7549" w:type="dxa"/>
+            <w:gridSpan w:val="9"/>
             <w:tcBorders>
               <w:top w:val="single" w:sz="4" w:space="0" w:color="000000"/>
               <w:left w:val="single" w:sz="4" w:space="0" w:color="000000"/>
@@ -2044,8 +2141,6 @@
               </w:rPr>
               <w:t>{{ military_service_years }}</w:t>
             </w:r>
-            <w:bookmarkStart w:id="0" w:name="_GoBack"/>
-            <w:bookmarkEnd w:id="0"/>
           </w:p>
         </w:tc>
       </w:tr>
@@ -2096,8 +2191,8 @@
         </w:tc>
         <w:tc>
           <w:tcPr>
-            <w:tcW w:w="5141" w:type="dxa"/>
-            <w:gridSpan w:val="4"/>
+            <w:tcW w:w="5146" w:type="dxa"/>
+            <w:gridSpan w:val="6"/>
             <w:tcBorders>
               <w:top w:val="single" w:sz="4" w:space="0" w:color="000000"/>
               <w:left w:val="single" w:sz="4" w:space="0" w:color="000000"/>
@@ -2143,7 +2238,7 @@
         <w:tc>
           <w:tcPr>
             <w:tcW w:w="7879" w:type="dxa"/>
-            <w:gridSpan w:val="8"/>
+            <w:gridSpan w:val="9"/>
             <w:tcBorders>
               <w:top w:val="single" w:sz="4" w:space="0" w:color="000000"/>
               <w:bottom w:val="single" w:sz="4" w:space="0" w:color="000000"/>
@@ -2266,8 +2361,8 @@
         </w:tc>
         <w:tc>
           <w:tcPr>
-            <w:tcW w:w="2374" w:type="dxa"/>
-            <w:gridSpan w:val="2"/>
+            <w:tcW w:w="2379" w:type="dxa"/>
+            <w:gridSpan w:val="3"/>
             <w:vMerge w:val="restart"/>
             <w:tcBorders>
               <w:top w:val="single" w:sz="4" w:space="0" w:color="000000"/>
@@ -2527,7 +2622,7 @@
         <w:tc>
           <w:tcPr>
             <w:tcW w:w="2858" w:type="dxa"/>
-            <w:gridSpan w:val="3"/>
+            <w:gridSpan w:val="4"/>
             <w:tcBorders>
               <w:top w:val="single" w:sz="4" w:space="0" w:color="000000"/>
               <w:left w:val="single" w:sz="4" w:space="0" w:color="000000"/>
@@ -2577,8 +2672,8 @@
         </w:tc>
         <w:tc>
           <w:tcPr>
-            <w:tcW w:w="2374" w:type="dxa"/>
-            <w:gridSpan w:val="2"/>
+            <w:tcW w:w="2379" w:type="dxa"/>
+            <w:gridSpan w:val="3"/>
             <w:vMerge/>
             <w:tcBorders>
               <w:left w:val="single" w:sz="4" w:space="0" w:color="000000"/>
@@ -3512,7 +3607,7 @@
 </file>
 
 <file path=customXml/itemProps1.xml><?xml version="1.0" encoding="utf-8"?>
-<ds:datastoreItem xmlns:ds="http://schemas.openxmlformats.org/officeDocument/2006/customXml" ds:itemID="{53B39339-C915-40BF-B088-F30ECF554A98}">
+<ds:datastoreItem xmlns:ds="http://schemas.openxmlformats.org/officeDocument/2006/customXml" ds:itemID="{0FAA420B-18E7-4B1D-A20C-7377EA9516BB}">
   <ds:schemaRefs>
     <ds:schemaRef ds:uri="http://schemas.openxmlformats.org/officeDocument/2006/bibliography"/>
   </ds:schemaRefs>
